--- a/Proyecto final progra III.docx
+++ b/Proyecto final progra III.docx
@@ -1,6 +1,6 @@
 
 <file path=word/document.xml><?xml version="1.0" encoding="utf-8"?>
-<w:document xmlns:wpc="http://schemas.microsoft.com/office/word/2010/wordprocessingCanvas" xmlns:cx="http://schemas.microsoft.com/office/drawing/2014/chartex" xmlns:cx1="http://schemas.microsoft.com/office/drawing/2015/9/8/chartex" xmlns:cx2="http://schemas.microsoft.com/office/drawing/2015/10/21/chartex" xmlns:cx3="http://schemas.microsoft.com/office/drawing/2016/5/9/chartex" xmlns:cx4="http://schemas.microsoft.com/office/drawing/2016/5/10/chartex" xmlns:cx5="http://schemas.microsoft.com/office/drawing/2016/5/11/chartex" xmlns:cx6="http://schemas.microsoft.com/office/drawing/2016/5/12/chartex" xmlns:cx7="http://schemas.microsoft.com/office/drawing/2016/5/13/chartex" xmlns:cx8="http://schemas.microsoft.com/office/drawing/2016/5/14/chartex" xmlns:mc="http://schemas.openxmlformats.org/markup-compatibility/2006" xmlns:aink="http://schemas.microsoft.com/office/drawing/2016/ink" xmlns:am3d="http://schemas.microsoft.com/office/drawing/2017/model3d" xmlns:o="urn:schemas-microsoft-com:office:office" xmlns:oel="http://schemas.microsoft.com/office/2019/extlst" xmlns:r="http://schemas.openxmlformats.org/officeDocument/2006/relationships" xmlns:m="http://schemas.openxmlformats.org/officeDocument/2006/math" xmlns:v="urn:schemas-microsoft-com:vml" xmlns:wp14="http://schemas.microsoft.com/office/word/2010/wordprocessingDrawing" xmlns:wp="http://schemas.openxmlformats.org/drawingml/2006/wordprocessingDrawing" xmlns:w10="urn:schemas-microsoft-com:office:word" xmlns:w="http://schemas.openxmlformats.org/wordprocessingml/2006/main" xmlns:w14="http://schemas.microsoft.com/office/word/2010/wordml" xmlns:w15="http://schemas.microsoft.com/office/word/2012/wordml" xmlns:w16cex="http://schemas.microsoft.com/office/word/2018/wordml/cex" xmlns:w16cid="http://schemas.microsoft.com/office/word/2016/wordml/cid" xmlns:w16="http://schemas.microsoft.com/office/word/2018/wordml" xmlns:w16sdtdh="http://schemas.microsoft.com/office/word/2020/wordml/sdtdatahash" xmlns:w16se="http://schemas.microsoft.com/office/word/2015/wordml/symex" xmlns:wpg="http://schemas.microsoft.com/office/word/2010/wordprocessingGroup" xmlns:wpi="http://schemas.microsoft.com/office/word/2010/wordprocessingInk" xmlns:wne="http://schemas.microsoft.com/office/word/2006/wordml" xmlns:wps="http://schemas.microsoft.com/office/word/2010/wordprocessingShape" mc:Ignorable="w14 w15 w16se w16cid w16 w16cex w16sdtdh wp14">
+<w:document xmlns:wpc="http://schemas.microsoft.com/office/word/2010/wordprocessingCanvas" xmlns:cx="http://schemas.microsoft.com/office/drawing/2014/chartex" xmlns:cx1="http://schemas.microsoft.com/office/drawing/2015/9/8/chartex" xmlns:cx2="http://schemas.microsoft.com/office/drawing/2015/10/21/chartex" xmlns:cx3="http://schemas.microsoft.com/office/drawing/2016/5/9/chartex" xmlns:cx4="http://schemas.microsoft.com/office/drawing/2016/5/10/chartex" xmlns:cx5="http://schemas.microsoft.com/office/drawing/2016/5/11/chartex" xmlns:cx6="http://schemas.microsoft.com/office/drawing/2016/5/12/chartex" xmlns:cx7="http://schemas.microsoft.com/office/drawing/2016/5/13/chartex" xmlns:cx8="http://schemas.microsoft.com/office/drawing/2016/5/14/chartex" xmlns:mc="http://schemas.openxmlformats.org/markup-compatibility/2006" xmlns:aink="http://schemas.microsoft.com/office/drawing/2016/ink" xmlns:am3d="http://schemas.microsoft.com/office/drawing/2017/model3d" xmlns:o="urn:schemas-microsoft-com:office:office" xmlns:oel="http://schemas.microsoft.com/office/2019/extlst" xmlns:r="http://schemas.openxmlformats.org/officeDocument/2006/relationships" xmlns:m="http://schemas.openxmlformats.org/officeDocument/2006/math" xmlns:v="urn:schemas-microsoft-com:vml" xmlns:wp14="http://schemas.microsoft.com/office/word/2010/wordprocessingDrawing" xmlns:wp="http://schemas.openxmlformats.org/drawingml/2006/wordprocessingDrawing" xmlns:w10="urn:schemas-microsoft-com:office:word" xmlns:w="http://schemas.openxmlformats.org/wordprocessingml/2006/main" xmlns:w14="http://schemas.microsoft.com/office/word/2010/wordml" xmlns:w15="http://schemas.microsoft.com/office/word/2012/wordml" xmlns:w16cex="http://schemas.microsoft.com/office/word/2018/wordml/cex" xmlns:w16cid="http://schemas.microsoft.com/office/word/2016/wordml/cid" xmlns:w16="http://schemas.microsoft.com/office/word/2018/wordml" xmlns:w16du="http://schemas.microsoft.com/office/word/2023/wordml/word16du" xmlns:w16sdtdh="http://schemas.microsoft.com/office/word/2020/wordml/sdtdatahash" xmlns:w16se="http://schemas.microsoft.com/office/word/2015/wordml/symex" xmlns:wpg="http://schemas.microsoft.com/office/word/2010/wordprocessingGroup" xmlns:wpi="http://schemas.microsoft.com/office/word/2010/wordprocessingInk" xmlns:wne="http://schemas.microsoft.com/office/word/2006/wordml" xmlns:wps="http://schemas.microsoft.com/office/word/2010/wordprocessingShape" mc:Ignorable="w14 w15 w16se w16cid w16 w16cex w16sdtdh w16du wp14">
   <w:body>
     <w:p>
       <w:pPr>
@@ -48,7 +48,7 @@
           <w:lang w:val="es-ES"/>
         </w:rPr>
         <w:drawing>
-          <wp:inline distT="0" distB="0" distL="0" distR="0" wp14:anchorId="17632652" wp14:editId="3B0614CF">
+          <wp:inline distT="0" distB="0" distL="0" distR="0" wp14:anchorId="17632652" wp14:editId="7A046391">
             <wp:extent cx="2085975" cy="1695450"/>
             <wp:effectExtent l="0" t="0" r="9525" b="0"/>
             <wp:docPr id="45789748" name="Imagen 3" descr="Logotipo, nombre de la empresa&#10;&#10;Descripción generada automáticamente"/>
@@ -754,122 +754,204 @@
         <w:jc w:val="both"/>
       </w:pPr>
       <w:r>
-        <w:t xml:space="preserve">También falta implementar qué se lleve un registro de las transacciones en archivos de texto, se </w:t>
-      </w:r>
-      <w:proofErr w:type="gramStart"/>
-      <w:r>
-        <w:t>implementaran</w:t>
-      </w:r>
-      <w:proofErr w:type="gramEnd"/>
+        <w:t xml:space="preserve">También falta implementar qué se lleve un registro de las transacciones en archivos de texto, se implementaran </w:t>
+      </w:r>
+      <w:proofErr w:type="spellStart"/>
+      <w:r>
+        <w:t>Liberias</w:t>
+      </w:r>
+      <w:proofErr w:type="spellEnd"/>
+      <w:r>
+        <w:t xml:space="preserve"> como </w:t>
+      </w:r>
+      <w:proofErr w:type="spellStart"/>
+      <w:r>
+        <w:t>fpdf</w:t>
+      </w:r>
+      <w:proofErr w:type="spellEnd"/>
+      <w:r>
+        <w:t>.</w:t>
+      </w:r>
+    </w:p>
+    <w:p>
+      <w:pPr>
+        <w:jc w:val="both"/>
+      </w:pPr>
+    </w:p>
+    <w:p>
+      <w:pPr>
+        <w:jc w:val="both"/>
+      </w:pPr>
+      <w:r>
+        <w:t>De esta forma se pretende crear un sistema de recordatorio de pagos a través de correos electrónicos intuitivo y fácil de usar qué nos permita administrar de manera correcta nuestros pagos.</w:t>
+      </w:r>
+    </w:p>
+    <w:p>
+      <w:pPr>
+        <w:jc w:val="both"/>
+      </w:pPr>
+    </w:p>
+    <w:p>
+      <w:pPr>
+        <w:jc w:val="both"/>
+      </w:pPr>
+    </w:p>
+    <w:p>
+      <w:pPr>
+        <w:jc w:val="both"/>
+      </w:pPr>
+    </w:p>
+    <w:p>
+      <w:pPr>
+        <w:jc w:val="both"/>
+      </w:pPr>
+    </w:p>
+    <w:p>
+      <w:pPr>
+        <w:jc w:val="both"/>
+      </w:pPr>
+    </w:p>
+    <w:p>
+      <w:pPr>
+        <w:jc w:val="both"/>
+      </w:pPr>
+      <w:r>
+        <w:lastRenderedPageBreak/>
+        <w:t>IV. Avance del Proyecto</w:t>
+      </w:r>
+    </w:p>
+    <w:p>
+      <w:pPr>
+        <w:jc w:val="both"/>
+      </w:pPr>
+      <w:r>
+        <w:t>En esta primera fase del proyecto, hemos logrado importantes avances en la implementación del sistema de gestión de pagos. Hasta el momento, hemos completado la interfaz de usuario, asegurándonos de que sea intuitiva y fácil de usar. Este enfoque en la usabilidad es fundamental para que los usuarios puedan aprovechar al máximo la herramienta, facilitando el recordatorio y la realización de sus pagos de manera oportuna.</w:t>
+      </w:r>
+    </w:p>
+    <w:p>
+      <w:pPr>
+        <w:jc w:val="both"/>
+      </w:pPr>
+    </w:p>
+    <w:p>
+      <w:pPr>
+        <w:jc w:val="both"/>
+      </w:pPr>
+      <w:r>
+        <w:t>Entre los objetivos alcanzados, se destaca la funcionalidad de almacenar la informació</w:t>
+      </w:r>
+      <w:r>
+        <w:t>n</w:t>
+      </w:r>
+      <w:r>
+        <w:t>. Esto permite que los datos ingresados por los usuarios se gestionen adecuadamente. Además, hemos implementado con éxito la función de enviar correos electrónicos a los usuarios, lo cual es un componente crucial del sistema. Esta funcionalidad asegura que los recordatorios de vencimientos se envíen automáticamente, ayudando a los usuarios a mantenerse al día con sus obligaciones financieras.</w:t>
+      </w:r>
+    </w:p>
+    <w:p>
+      <w:pPr>
+        <w:jc w:val="both"/>
+      </w:pPr>
+    </w:p>
+    <w:p>
+      <w:pPr>
+        <w:jc w:val="both"/>
+      </w:pPr>
+      <w:r>
+        <w:t>E</w:t>
+      </w:r>
+      <w:r>
+        <w:t xml:space="preserve">n </w:t>
+      </w:r>
+      <w:r>
+        <w:t xml:space="preserve">conclusión, </w:t>
+      </w:r>
+      <w:r>
+        <w:t>hasta ahora hemos completado un 25% del avance del proyecto, logrando un progreso significativo en el desarrollo de la interfaz y la funcionalidad de almacenamiento y envío de correos electrónicos. Estos elementos son pasos fundamentales hacia la creación de un sistema robusto que responda a las necesidades de gestión de pagos de las empresas en El Salvador.</w:t>
+      </w:r>
       <w:r>
         <w:t xml:space="preserve"> </w:t>
       </w:r>
+    </w:p>
+    <w:p>
+      <w:pPr>
+        <w:jc w:val="both"/>
+      </w:pPr>
+    </w:p>
+    <w:p>
+      <w:pPr>
+        <w:jc w:val="both"/>
+        <w:rPr>
+          <w:b/>
+          <w:bCs/>
+        </w:rPr>
+      </w:pPr>
+      <w:r>
+        <w:rPr>
+          <w:b/>
+          <w:bCs/>
+        </w:rPr>
+        <w:t>Avance II</w:t>
+      </w:r>
+    </w:p>
+    <w:p>
+      <w:pPr>
+        <w:jc w:val="both"/>
+      </w:pPr>
+      <w:r>
+        <w:t>En este avance, se logró implementar la librería sqlite3, lo que permitió crear una base de datos llamada recordatorios para almacenar la información relacionada con los pagos. Esta base de datos facilita la consulta de los datos necesarios para el envío de correos con la información pertinente.</w:t>
+      </w:r>
+    </w:p>
+    <w:p>
+      <w:pPr>
+        <w:jc w:val="both"/>
+      </w:pPr>
+      <w:r>
+        <w:t>Como segundo punto, se implementó un método de envío automático de recordatorios. Este método permite programar el día y la hora en que se desea enviar el recordatorio, asegurando que los usuarios sean notificados oportunamente para realizar el pago antes de la fecha de vencimiento. Con esta funcionalidad, no es necesaria la intervención manual, siempre y cuando el programa permanezca en funcionamient</w:t>
+      </w:r>
+      <w:r>
+        <w:t>o para eso</w:t>
+      </w:r>
+      <w:r>
+        <w:t xml:space="preserve"> se utilizó la librería `</w:t>
+      </w:r>
       <w:proofErr w:type="spellStart"/>
       <w:r>
-        <w:t>Liberias</w:t>
+        <w:t>threading</w:t>
       </w:r>
       <w:proofErr w:type="spellEnd"/>
       <w:r>
-        <w:t xml:space="preserve"> como </w:t>
-      </w:r>
-      <w:proofErr w:type="spellStart"/>
-      <w:r>
-        <w:t>fpdf</w:t>
-      </w:r>
-      <w:proofErr w:type="spellEnd"/>
-      <w:r>
-        <w:t>.</w:t>
-      </w:r>
-    </w:p>
-    <w:p>
-      <w:pPr>
-        <w:jc w:val="both"/>
-      </w:pPr>
-    </w:p>
-    <w:p>
-      <w:pPr>
-        <w:jc w:val="both"/>
-      </w:pPr>
-      <w:r>
-        <w:t>De esta forma se pretende crear un sistema de recordatorio de pagos a través de correos electrónicos intuitivo y fácil de usar qué nos permita administrar de manera correcta nuestros pagos.</w:t>
-      </w:r>
-    </w:p>
-    <w:p>
-      <w:pPr>
-        <w:jc w:val="both"/>
-      </w:pPr>
-    </w:p>
-    <w:p>
-      <w:pPr>
-        <w:jc w:val="both"/>
-      </w:pPr>
-    </w:p>
-    <w:p>
-      <w:pPr>
-        <w:jc w:val="both"/>
-      </w:pPr>
-    </w:p>
-    <w:p>
-      <w:pPr>
-        <w:jc w:val="both"/>
-      </w:pPr>
-    </w:p>
-    <w:p>
-      <w:pPr>
-        <w:jc w:val="both"/>
-      </w:pPr>
-      <w:r>
-        <w:t>IV. Avance del Proyecto</w:t>
-      </w:r>
-    </w:p>
-    <w:p>
-      <w:pPr>
-        <w:jc w:val="both"/>
-      </w:pPr>
+        <w:t>`</w:t>
+      </w:r>
+      <w:r>
+        <w:t xml:space="preserve"> </w:t>
+      </w:r>
+      <w:r>
+        <w:t xml:space="preserve">para que el programa pueda realizar varias tareas al mismo tiempo. Esto permite que el sistema revise </w:t>
+      </w:r>
       <w:r>
         <w:lastRenderedPageBreak/>
-        <w:t>En esta primera fase del proyecto, hemos logrado importantes avances en la implementación del sistema de gestión de pagos. Hasta el momento, hemos completado la interfaz de usuario, asegurándonos de que sea intuitiva y fácil de usar. Este enfoque en la usabilidad es fundamental para que los usuarios puedan aprovechar al máximo la herramienta, facilitando el recordatorio y la realización de sus pagos de manera oportuna.</w:t>
-      </w:r>
-    </w:p>
-    <w:p>
-      <w:pPr>
-        <w:jc w:val="both"/>
-      </w:pPr>
-    </w:p>
-    <w:p>
-      <w:pPr>
-        <w:jc w:val="both"/>
-      </w:pPr>
-      <w:r>
-        <w:t>Entre los objetivos alcanzados, se destaca la funcionalidad de almacenar la informació</w:t>
-      </w:r>
-      <w:r>
-        <w:t>n</w:t>
-      </w:r>
-      <w:r>
-        <w:t>. Esto permite que los datos ingresados por los usuarios se gestionen adecuadamente. Además, hemos implementado con éxito la función de enviar correos electrónicos a los usuarios, lo cual es un componente crucial del sistema. Esta funcionalidad asegura que los recordatorios de vencimientos se envíen automáticamente, ayudando a los usuarios a mantenerse al día con sus obligaciones financieras.</w:t>
-      </w:r>
-    </w:p>
-    <w:p>
-      <w:pPr>
-        <w:jc w:val="both"/>
-      </w:pPr>
-    </w:p>
-    <w:p>
-      <w:pPr>
-        <w:jc w:val="both"/>
-      </w:pPr>
-      <w:r>
-        <w:t>E</w:t>
-      </w:r>
-      <w:r>
-        <w:t xml:space="preserve">n </w:t>
-      </w:r>
-      <w:r>
-        <w:t xml:space="preserve">conclusión, </w:t>
-      </w:r>
-      <w:r>
-        <w:t>hasta ahora hemos completado un 25% del avance del proyecto, logrando un progreso significativo en el desarrollo de la interfaz y la funcionalidad de almacenamiento y envío de correos electrónicos. Estos elementos son pasos fundamentales hacia la creación de un sistema robusto que responda a las necesidades de gestión de pagos de las empresas en El Salvador.</w:t>
+        <w:t xml:space="preserve">automáticamente los recordatorios y envíe los correos, mientras el usuario sigue utilizando la aplicación sin interrupciones.  </w:t>
+      </w:r>
+    </w:p>
+    <w:p>
+      <w:pPr>
+        <w:jc w:val="both"/>
+      </w:pPr>
+    </w:p>
+    <w:p>
+      <w:pPr>
+        <w:jc w:val="both"/>
+      </w:pPr>
+      <w:r>
+        <w:t>De esta forma, el programa puede funcionar de manera continua en el fondo, asegurando que los recordatorios se envíen a tiempo, sin que la interfaz se congele o deje de responder. Esto mejora la experiencia del usuario al hacer que todo funcione de manera fluida.</w:t>
+      </w:r>
+    </w:p>
+    <w:p>
+      <w:pPr>
+        <w:jc w:val="both"/>
+      </w:pPr>
+      <w:r>
+        <w:t xml:space="preserve"> </w:t>
       </w:r>
     </w:p>
     <w:sectPr>
@@ -883,7 +965,7 @@
 </file>
 
 <file path=word/styles.xml><?xml version="1.0" encoding="utf-8"?>
-<w:styles xmlns:mc="http://schemas.openxmlformats.org/markup-compatibility/2006" xmlns:r="http://schemas.openxmlformats.org/officeDocument/2006/relationships" xmlns:w="http://schemas.openxmlformats.org/wordprocessingml/2006/main" xmlns:w14="http://schemas.microsoft.com/office/word/2010/wordml" xmlns:w15="http://schemas.microsoft.com/office/word/2012/wordml" xmlns:w16cex="http://schemas.microsoft.com/office/word/2018/wordml/cex" xmlns:w16cid="http://schemas.microsoft.com/office/word/2016/wordml/cid" xmlns:w16="http://schemas.microsoft.com/office/word/2018/wordml" xmlns:w16sdtdh="http://schemas.microsoft.com/office/word/2020/wordml/sdtdatahash" xmlns:w16se="http://schemas.microsoft.com/office/word/2015/wordml/symex" mc:Ignorable="w14 w15 w16se w16cid w16 w16cex w16sdtdh">
+<w:styles xmlns:mc="http://schemas.openxmlformats.org/markup-compatibility/2006" xmlns:r="http://schemas.openxmlformats.org/officeDocument/2006/relationships" xmlns:w="http://schemas.openxmlformats.org/wordprocessingml/2006/main" xmlns:w14="http://schemas.microsoft.com/office/word/2010/wordml" xmlns:w15="http://schemas.microsoft.com/office/word/2012/wordml" xmlns:w16cex="http://schemas.microsoft.com/office/word/2018/wordml/cex" xmlns:w16cid="http://schemas.microsoft.com/office/word/2016/wordml/cid" xmlns:w16="http://schemas.microsoft.com/office/word/2018/wordml" xmlns:w16du="http://schemas.microsoft.com/office/word/2023/wordml/word16du" xmlns:w16sdtdh="http://schemas.microsoft.com/office/word/2020/wordml/sdtdatahash" xmlns:w16se="http://schemas.microsoft.com/office/word/2015/wordml/symex" mc:Ignorable="w14 w15 w16se w16cid w16 w16cex w16sdtdh w16du">
   <w:docDefaults>
     <w:rPrDefault>
       <w:rPr>
